--- a/breakdownOfWork.docx
+++ b/breakdownOfWork.docx
@@ -26,6 +26,45 @@
           <w:numId w:val="1"/>
         </w:numPr>
       </w:pPr>
+      <w:r>
+        <w:t>Added the local login method</w:t>
+      </w:r>
+    </w:p>
+    <w:p>
+      <w:pPr>
+        <w:pStyle w:val="ListParagraph"/>
+        <w:numPr>
+          <w:ilvl w:val="0"/>
+          <w:numId w:val="1"/>
+        </w:numPr>
+      </w:pPr>
+      <w:r>
+        <w:t>Added 3 OAuth methods</w:t>
+      </w:r>
+    </w:p>
+    <w:p>
+      <w:pPr>
+        <w:pStyle w:val="ListParagraph"/>
+        <w:numPr>
+          <w:ilvl w:val="1"/>
+          <w:numId w:val="1"/>
+        </w:numPr>
+      </w:pPr>
+      <w:r>
+        <w:t>Google, Github, and Twitch</w:t>
+      </w:r>
+    </w:p>
+    <w:p>
+      <w:pPr>
+        <w:pStyle w:val="ListParagraph"/>
+        <w:numPr>
+          <w:ilvl w:val="0"/>
+          <w:numId w:val="1"/>
+        </w:numPr>
+      </w:pPr>
+      <w:r>
+        <w:t>/reminders now needs authentication before being able to be accessed</w:t>
+      </w:r>
     </w:p>
     <w:p/>
     <w:p>
@@ -92,13 +131,7 @@
         </w:numPr>
       </w:pPr>
       <w:r>
-        <w:t xml:space="preserve">Added the </w:t>
-      </w:r>
-      <w:r>
-        <w:t>delete</w:t>
-      </w:r>
-      <w:r>
-        <w:t xml:space="preserve"> function</w:t>
+        <w:t>Added the delete function</w:t>
       </w:r>
     </w:p>
     <w:p>
@@ -245,7 +278,7 @@
         <w:rFonts w:ascii="Calibri" w:eastAsiaTheme="minorHAnsi" w:hAnsi="Calibri" w:cs="Calibri" w:hint="default"/>
       </w:rPr>
     </w:lvl>
-    <w:lvl w:ilvl="1" w:tplc="10090003" w:tentative="1">
+    <w:lvl w:ilvl="1" w:tplc="10090003">
       <w:start w:val="1"/>
       <w:numFmt w:val="bullet"/>
       <w:lvlText w:val="o"/>
